--- a/praticaweb/modelli/Modello Commissione Edilizia.docx
+++ b/praticaweb/modelli/Modello Commissione Edilizia.docx
@@ -335,37 +335,12 @@
           <w:lang w:eastAsia="ar-SA"/>
         </w:rPr>
       </w:pPr>
-      <w:proofErr w:type="spellStart"/>
       <w:r>
         <w:rPr>
           <w:u w:val="none"/>
           <w:lang w:eastAsia="ar-SA"/>
         </w:rPr>
-        <w:t>Prot</w:t>
-      </w:r>
-      <w:proofErr w:type="spellEnd"/>
-      <w:r>
-        <w:rPr>
-          <w:u w:val="none"/>
-          <w:lang w:eastAsia="ar-SA"/>
-        </w:rPr>
-        <w:t>. [</w:t>
-      </w:r>
-      <w:proofErr w:type="gramStart"/>
-      <w:r>
-        <w:rPr>
-          <w:u w:val="none"/>
-          <w:lang w:eastAsia="ar-SA"/>
-        </w:rPr>
-        <w:t>protocollo</w:t>
-      </w:r>
-      <w:proofErr w:type="gramEnd"/>
-      <w:r>
-        <w:rPr>
-          <w:u w:val="none"/>
-          <w:lang w:eastAsia="ar-SA"/>
-        </w:rPr>
-        <w:t>]</w:t>
+        <w:t>Prot. [protocollo]</w:t>
       </w:r>
       <w:r>
         <w:rPr>
@@ -442,7 +417,6 @@
           <w:lang w:eastAsia="ar-SA"/>
         </w:rPr>
       </w:pPr>
-      <w:proofErr w:type="gramStart"/>
       <w:r>
         <w:rPr>
           <w:b/>
@@ -457,7 +431,6 @@
         </w:rPr>
         <w:tab/>
       </w:r>
-      <w:proofErr w:type="gramEnd"/>
       <w:r>
         <w:rPr>
           <w:lang w:eastAsia="ar-SA"/>
@@ -565,788 +538,379 @@
         <w:tab/>
       </w:r>
     </w:p>
-    <w:p>
-      <w:pPr>
-        <w:widowControl w:val="0"/>
-        <w:ind w:left="3402" w:right="15" w:firstLine="264"/>
+    <w:tbl>
+      <w:tblPr>
+        <w:tblStyle w:val="Grigliatabella"/>
+        <w:tblW w:w="0" w:type="auto"/>
+        <w:tblInd w:w="-5" w:type="dxa"/>
+        <w:tblBorders>
+          <w:top w:val="none" w:sz="0" w:space="0" w:color="auto"/>
+          <w:left w:val="none" w:sz="0" w:space="0" w:color="auto"/>
+          <w:bottom w:val="none" w:sz="0" w:space="0" w:color="auto"/>
+          <w:right w:val="none" w:sz="0" w:space="0" w:color="auto"/>
+          <w:insideH w:val="none" w:sz="0" w:space="0" w:color="auto"/>
+          <w:insideV w:val="none" w:sz="0" w:space="0" w:color="auto"/>
+        </w:tblBorders>
+        <w:tblLook w:val="04A0" w:firstRow="1" w:lastRow="0" w:firstColumn="1" w:lastColumn="0" w:noHBand="0" w:noVBand="1"/>
+      </w:tblPr>
+      <w:tblGrid>
+        <w:gridCol w:w="388"/>
+        <w:gridCol w:w="8973"/>
+      </w:tblGrid>
+      <w:tr>
+        <w:tc>
+          <w:tcPr>
+            <w:tcW w:w="426" w:type="dxa"/>
+          </w:tcPr>
+          <w:p>
+            <w:pPr>
+              <w:widowControl w:val="0"/>
+              <w:ind w:right="15"/>
+              <w:jc w:val="right"/>
+            </w:pPr>
+          </w:p>
+        </w:tc>
+        <w:tc>
+          <w:tcPr>
+            <w:tcW w:w="9208" w:type="dxa"/>
+          </w:tcPr>
+          <w:p>
+            <w:pPr>
+              <w:widowControl w:val="0"/>
+              <w:ind w:left="3402" w:right="15" w:firstLine="264"/>
+              <w:jc w:val="right"/>
+              <w:rPr>
+                <w:b/>
+                <w:lang w:eastAsia="ar-SA"/>
+              </w:rPr>
+            </w:pPr>
+            <w:r>
+              <w:rPr>
+                <w:b/>
+              </w:rPr>
+              <w:t>[richiedenti.nominativo;block=tbs:row]</w:t>
+            </w:r>
+          </w:p>
+          <w:p>
+            <w:pPr>
+              <w:widowControl w:val="0"/>
+              <w:ind w:left="4678" w:right="15" w:firstLine="264"/>
+              <w:jc w:val="right"/>
+              <w:rPr>
+                <w:lang w:eastAsia="ar-SA"/>
+              </w:rPr>
+            </w:pPr>
+            <w:r>
+              <w:rPr>
+                <w:lang w:eastAsia="ar-SA"/>
+              </w:rPr>
+              <w:t xml:space="preserve"> [richiedente.titolod] [richiedenti.ragsoc]</w:t>
+            </w:r>
+          </w:p>
+          <w:p>
+            <w:pPr>
+              <w:widowControl w:val="0"/>
+              <w:ind w:left="5700" w:right="15" w:firstLine="264"/>
+              <w:jc w:val="right"/>
+              <w:rPr>
+                <w:lang w:eastAsia="ar-SA"/>
+              </w:rPr>
+            </w:pPr>
+            <w:r>
+              <w:rPr>
+                <w:lang w:eastAsia="ar-SA"/>
+              </w:rPr>
+              <w:t>[richiedenti.indirizzo]</w:t>
+            </w:r>
+          </w:p>
+          <w:p>
+            <w:pPr>
+              <w:widowControl w:val="0"/>
+              <w:ind w:left="1134" w:right="15" w:firstLine="264"/>
+              <w:jc w:val="right"/>
+              <w:rPr>
+                <w:lang w:eastAsia="ar-SA"/>
+              </w:rPr>
+            </w:pPr>
+            <w:r>
+              <w:rPr>
+                <w:lang w:eastAsia="ar-SA"/>
+              </w:rPr>
+              <w:t>[richiedenti.cap] – [richiedenti.comune] ([richiedenti.prov])</w:t>
+            </w:r>
+          </w:p>
+          <w:p>
+            <w:pPr>
+              <w:widowControl w:val="0"/>
+              <w:ind w:left="567" w:right="15" w:firstLine="264"/>
+              <w:jc w:val="right"/>
+            </w:pPr>
+          </w:p>
+        </w:tc>
+      </w:tr>
+      <w:tr>
+        <w:tc>
+          <w:tcPr>
+            <w:tcW w:w="9634" w:type="dxa"/>
+            <w:gridSpan w:val="2"/>
+          </w:tcPr>
+          <w:p>
+            <w:pPr>
+              <w:widowControl w:val="0"/>
+              <w:ind w:left="3402" w:right="15" w:firstLine="264"/>
+              <w:jc w:val="right"/>
+            </w:pPr>
+          </w:p>
+        </w:tc>
+      </w:tr>
+      <w:tr>
+        <w:tc>
+          <w:tcPr>
+            <w:tcW w:w="426" w:type="dxa"/>
+          </w:tcPr>
+          <w:p>
+            <w:pPr>
+              <w:widowControl w:val="0"/>
+              <w:ind w:right="15"/>
+              <w:jc w:val="right"/>
+            </w:pPr>
+          </w:p>
+        </w:tc>
+        <w:tc>
+          <w:tcPr>
+            <w:tcW w:w="9208" w:type="dxa"/>
+          </w:tcPr>
+          <w:p>
+            <w:pPr>
+              <w:widowControl w:val="0"/>
+              <w:ind w:left="1843" w:right="15" w:firstLine="264"/>
+              <w:jc w:val="right"/>
+              <w:rPr>
+                <w:b/>
+                <w:lang w:eastAsia="ar-SA"/>
+              </w:rPr>
+            </w:pPr>
+            <w:r>
+              <w:rPr>
+                <w:b/>
+                <w:lang w:eastAsia="ar-SA"/>
+              </w:rPr>
+              <w:t>[progettisti.nominativo</w:t>
+            </w:r>
+            <w:r>
+              <w:rPr>
+                <w:b/>
+              </w:rPr>
+              <w:t>;block=tbs:row</w:t>
+            </w:r>
+            <w:r>
+              <w:rPr>
+                <w:b/>
+                <w:lang w:eastAsia="ar-SA"/>
+              </w:rPr>
+              <w:t xml:space="preserve">] </w:t>
+            </w:r>
+          </w:p>
+          <w:p>
+            <w:pPr>
+              <w:widowControl w:val="0"/>
+              <w:ind w:left="5700" w:right="15" w:firstLine="264"/>
+              <w:jc w:val="right"/>
+              <w:rPr>
+                <w:lang w:eastAsia="ar-SA"/>
+              </w:rPr>
+            </w:pPr>
+            <w:r>
+              <w:rPr>
+                <w:lang w:eastAsia="ar-SA"/>
+              </w:rPr>
+              <w:t>[progettisti.sede]</w:t>
+            </w:r>
+          </w:p>
+          <w:p>
+            <w:pPr>
+              <w:widowControl w:val="0"/>
+              <w:ind w:left="2443" w:right="15" w:firstLine="142"/>
+              <w:jc w:val="right"/>
+              <w:rPr>
+                <w:lang w:eastAsia="ar-SA"/>
+              </w:rPr>
+            </w:pPr>
+            <w:r>
+              <w:rPr>
+                <w:lang w:eastAsia="ar-SA"/>
+              </w:rPr>
+              <w:t>[progettisti.capd] – [progettisti.comuned] ([progettisti.provd])</w:t>
+            </w:r>
+          </w:p>
+          <w:p>
+            <w:pPr>
+              <w:widowControl w:val="0"/>
+              <w:ind w:left="5700" w:right="15" w:firstLine="264"/>
+              <w:jc w:val="right"/>
+              <w:rPr>
+                <w:lang w:eastAsia="ar-SA"/>
+              </w:rPr>
+            </w:pPr>
+            <w:r>
+              <w:rPr>
+                <w:lang w:eastAsia="ar-SA"/>
+              </w:rPr>
+              <w:t xml:space="preserve">INVIATA VIA PEC </w:t>
+            </w:r>
+          </w:p>
+          <w:p>
+            <w:pPr>
+              <w:widowControl w:val="0"/>
+              <w:ind w:left="3402" w:right="15" w:firstLine="264"/>
+              <w:jc w:val="right"/>
+            </w:pPr>
+          </w:p>
+        </w:tc>
+      </w:tr>
+    </w:tbl>
+    <w:p>
+      <w:pPr>
+        <w:pStyle w:val="Rientrocorpodeltesto"/>
+        <w:ind w:hanging="5"/>
         <w:jc w:val="right"/>
         <w:rPr>
-          <w:b/>
-          <w:lang w:eastAsia="ar-SA"/>
-        </w:rPr>
-      </w:pPr>
-      <w:r>
-        <w:t>[</w:t>
-      </w:r>
-      <w:proofErr w:type="spellStart"/>
-      <w:proofErr w:type="gramStart"/>
-      <w:r>
-        <w:t>richiedenti.app</w:t>
-      </w:r>
-      <w:proofErr w:type="spellEnd"/>
-      <w:proofErr w:type="gramEnd"/>
-      <w:r>
-        <w:t>]</w:t>
-      </w:r>
-      <w:r>
-        <w:rPr>
-          <w:b/>
-          <w:lang w:eastAsia="ar-SA"/>
-        </w:rPr>
-        <w:t xml:space="preserve"> [</w:t>
-      </w:r>
-      <w:proofErr w:type="spellStart"/>
-      <w:r>
-        <w:rPr>
-          <w:b/>
-          <w:lang w:eastAsia="ar-SA"/>
-        </w:rPr>
-        <w:t>richiedenti.cognome</w:t>
-      </w:r>
-      <w:proofErr w:type="spellEnd"/>
-      <w:r>
-        <w:rPr>
-          <w:b/>
-          <w:lang w:eastAsia="ar-SA"/>
-        </w:rPr>
-        <w:t>] [</w:t>
-      </w:r>
-      <w:proofErr w:type="spellStart"/>
-      <w:r>
-        <w:rPr>
-          <w:b/>
-          <w:lang w:eastAsia="ar-SA"/>
-        </w:rPr>
-        <w:t>richiedenti.nome</w:t>
-      </w:r>
-      <w:proofErr w:type="spellEnd"/>
-      <w:r>
-        <w:rPr>
-          <w:b/>
-          <w:lang w:eastAsia="ar-SA"/>
-        </w:rPr>
-        <w:t>]</w:t>
-      </w:r>
-    </w:p>
-    <w:p>
-      <w:pPr>
-        <w:widowControl w:val="0"/>
-        <w:ind w:left="4678" w:right="15" w:firstLine="264"/>
-        <w:jc w:val="right"/>
-        <w:rPr>
-          <w:lang w:eastAsia="ar-SA"/>
-        </w:rPr>
-      </w:pPr>
-      <w:r>
-        <w:rPr>
-          <w:lang w:eastAsia="ar-SA"/>
-        </w:rPr>
-        <w:t xml:space="preserve"> [</w:t>
-      </w:r>
-      <w:proofErr w:type="spellStart"/>
-      <w:r>
-        <w:rPr>
-          <w:lang w:eastAsia="ar-SA"/>
-        </w:rPr>
-        <w:t>richiedenti.ragsoc</w:t>
-      </w:r>
-      <w:proofErr w:type="spellEnd"/>
-      <w:r>
-        <w:rPr>
-          <w:lang w:eastAsia="ar-SA"/>
-        </w:rPr>
-        <w:t>]</w:t>
-      </w:r>
-    </w:p>
-    <w:p>
-      <w:pPr>
-        <w:widowControl w:val="0"/>
-        <w:ind w:left="5700" w:right="15" w:firstLine="264"/>
-        <w:jc w:val="right"/>
-        <w:rPr>
-          <w:lang w:eastAsia="ar-SA"/>
-        </w:rPr>
-      </w:pPr>
-      <w:r>
-        <w:rPr>
-          <w:lang w:eastAsia="ar-SA"/>
-        </w:rPr>
-        <w:t>[</w:t>
-      </w:r>
-      <w:proofErr w:type="spellStart"/>
-      <w:r>
-        <w:rPr>
-          <w:lang w:eastAsia="ar-SA"/>
-        </w:rPr>
-        <w:t>richiedenti.indirizzo</w:t>
-      </w:r>
-      <w:proofErr w:type="spellEnd"/>
-      <w:r>
-        <w:rPr>
-          <w:lang w:eastAsia="ar-SA"/>
-        </w:rPr>
-        <w:t>]</w:t>
-      </w:r>
-    </w:p>
-    <w:p>
-      <w:pPr>
-        <w:widowControl w:val="0"/>
-        <w:ind w:left="1134" w:right="15" w:firstLine="264"/>
-        <w:jc w:val="right"/>
-        <w:rPr>
-          <w:lang w:eastAsia="ar-SA"/>
-        </w:rPr>
-      </w:pPr>
-      <w:r>
-        <w:rPr>
-          <w:lang w:eastAsia="ar-SA"/>
-        </w:rPr>
-        <w:t>[</w:t>
-      </w:r>
-      <w:proofErr w:type="spellStart"/>
-      <w:proofErr w:type="gramStart"/>
-      <w:r>
-        <w:rPr>
-          <w:lang w:eastAsia="ar-SA"/>
-        </w:rPr>
-        <w:t>richiedenti.cap</w:t>
-      </w:r>
-      <w:proofErr w:type="spellEnd"/>
-      <w:proofErr w:type="gramEnd"/>
-      <w:r>
-        <w:rPr>
-          <w:lang w:eastAsia="ar-SA"/>
-        </w:rPr>
-        <w:t>] – [</w:t>
-      </w:r>
-      <w:proofErr w:type="spellStart"/>
-      <w:r>
-        <w:rPr>
-          <w:lang w:eastAsia="ar-SA"/>
-        </w:rPr>
-        <w:t>richiedenti.comune</w:t>
-      </w:r>
-      <w:proofErr w:type="spellEnd"/>
-      <w:r>
-        <w:rPr>
-          <w:lang w:eastAsia="ar-SA"/>
-        </w:rPr>
-        <w:t>] ([</w:t>
-      </w:r>
-      <w:proofErr w:type="spellStart"/>
-      <w:r>
-        <w:rPr>
-          <w:lang w:eastAsia="ar-SA"/>
-        </w:rPr>
-        <w:t>richiedenti.prov</w:t>
-      </w:r>
-      <w:proofErr w:type="spellEnd"/>
-      <w:r>
-        <w:rPr>
-          <w:lang w:eastAsia="ar-SA"/>
-        </w:rPr>
-        <w:t>])</w:t>
-      </w:r>
-    </w:p>
-    <w:p>
-      <w:pPr>
-        <w:widowControl w:val="0"/>
-        <w:ind w:left="567" w:right="15" w:firstLine="264"/>
-        <w:jc w:val="right"/>
-        <w:rPr>
-          <w:lang w:eastAsia="ar-SA"/>
-        </w:rPr>
-      </w:pPr>
-      <w:r>
-        <w:rPr>
-          <w:lang w:eastAsia="ar-SA"/>
-        </w:rPr>
-        <w:t>[</w:t>
-      </w:r>
-      <w:proofErr w:type="spellStart"/>
-      <w:r>
-        <w:rPr>
-          <w:lang w:eastAsia="ar-SA"/>
-        </w:rPr>
-        <w:t>richiedenti.capd</w:t>
-      </w:r>
-      <w:proofErr w:type="spellEnd"/>
-      <w:r>
-        <w:rPr>
-          <w:lang w:eastAsia="ar-SA"/>
-        </w:rPr>
-        <w:t>] – [</w:t>
-      </w:r>
-      <w:proofErr w:type="spellStart"/>
-      <w:r>
-        <w:rPr>
-          <w:lang w:eastAsia="ar-SA"/>
-        </w:rPr>
-        <w:t>richiedenti.comuned</w:t>
-      </w:r>
-      <w:proofErr w:type="spellEnd"/>
-      <w:r>
-        <w:rPr>
-          <w:lang w:eastAsia="ar-SA"/>
-        </w:rPr>
-        <w:t>] ([</w:t>
-      </w:r>
-      <w:proofErr w:type="spellStart"/>
-      <w:r>
-        <w:rPr>
-          <w:lang w:eastAsia="ar-SA"/>
-        </w:rPr>
-        <w:t>richiedenti.provd</w:t>
-      </w:r>
-      <w:proofErr w:type="spellEnd"/>
-      <w:r>
-        <w:rPr>
-          <w:lang w:eastAsia="ar-SA"/>
-        </w:rPr>
-        <w:t>])</w:t>
-      </w:r>
-    </w:p>
-    <w:p>
-      <w:pPr>
-        <w:widowControl w:val="0"/>
-        <w:ind w:left="5700" w:right="15" w:firstLine="264"/>
-        <w:jc w:val="right"/>
-        <w:rPr>
-          <w:lang w:eastAsia="ar-SA"/>
-        </w:rPr>
-      </w:pPr>
-    </w:p>
-    <w:p>
-      <w:pPr>
-        <w:widowControl w:val="0"/>
-        <w:ind w:left="5700" w:right="15" w:firstLine="264"/>
-        <w:jc w:val="right"/>
-        <w:rPr>
-          <w:lang w:eastAsia="ar-SA"/>
-        </w:rPr>
-      </w:pPr>
-    </w:p>
-    <w:p>
-      <w:pPr>
-        <w:widowControl w:val="0"/>
-        <w:ind w:left="1440" w:right="144"/>
-        <w:jc w:val="right"/>
-        <w:rPr>
-          <w:lang w:eastAsia="ar-SA"/>
-        </w:rPr>
-      </w:pPr>
-      <w:r>
-        <w:rPr>
-          <w:lang w:eastAsia="ar-SA"/>
-        </w:rPr>
-        <w:tab/>
-      </w:r>
-      <w:r>
-        <w:rPr>
-          <w:lang w:eastAsia="ar-SA"/>
-        </w:rPr>
-        <w:tab/>
-      </w:r>
-      <w:r>
-        <w:rPr>
-          <w:lang w:eastAsia="ar-SA"/>
-        </w:rPr>
-        <w:tab/>
-      </w:r>
-      <w:r>
-        <w:rPr>
-          <w:lang w:eastAsia="ar-SA"/>
-        </w:rPr>
-        <w:tab/>
-      </w:r>
-      <w:r>
-        <w:rPr>
-          <w:lang w:eastAsia="ar-SA"/>
-        </w:rPr>
-        <w:tab/>
-      </w:r>
-      <w:r>
-        <w:rPr>
-          <w:lang w:eastAsia="ar-SA"/>
-        </w:rPr>
-        <w:tab/>
-      </w:r>
-      <w:r>
-        <w:rPr>
-          <w:lang w:eastAsia="ar-SA"/>
-        </w:rPr>
-        <w:tab/>
-      </w:r>
-      <w:r>
-        <w:rPr>
-          <w:lang w:eastAsia="ar-SA"/>
-        </w:rPr>
-        <w:tab/>
-      </w:r>
-    </w:p>
-    <w:p>
-      <w:pPr>
-        <w:widowControl w:val="0"/>
-        <w:ind w:left="1843" w:right="15" w:firstLine="264"/>
-        <w:jc w:val="right"/>
-        <w:rPr>
-          <w:lang w:eastAsia="ar-SA"/>
-        </w:rPr>
-      </w:pPr>
-      <w:r>
-        <w:rPr>
-          <w:lang w:eastAsia="ar-SA"/>
-        </w:rPr>
-        <w:tab/>
-      </w:r>
-      <w:r>
-        <w:rPr>
-          <w:lang w:eastAsia="ar-SA"/>
-        </w:rPr>
-        <w:tab/>
-      </w:r>
-      <w:r>
-        <w:rPr>
-          <w:lang w:eastAsia="ar-SA"/>
-        </w:rPr>
-        <w:tab/>
-        <w:t xml:space="preserve">   [</w:t>
-      </w:r>
-      <w:proofErr w:type="spellStart"/>
-      <w:proofErr w:type="gramStart"/>
-      <w:r>
-        <w:rPr>
-          <w:lang w:eastAsia="ar-SA"/>
-        </w:rPr>
-        <w:t>progettisti.app</w:t>
-      </w:r>
-      <w:proofErr w:type="spellEnd"/>
-      <w:proofErr w:type="gramEnd"/>
-      <w:r>
-        <w:rPr>
-          <w:lang w:eastAsia="ar-SA"/>
-        </w:rPr>
-        <w:t xml:space="preserve">] </w:t>
-      </w:r>
-      <w:r>
-        <w:rPr>
-          <w:b/>
-          <w:lang w:eastAsia="ar-SA"/>
-        </w:rPr>
-        <w:t>[</w:t>
-      </w:r>
-      <w:proofErr w:type="spellStart"/>
-      <w:r>
-        <w:rPr>
-          <w:b/>
-          <w:lang w:eastAsia="ar-SA"/>
-        </w:rPr>
-        <w:t>progettisti.cognome</w:t>
-      </w:r>
-      <w:proofErr w:type="spellEnd"/>
-      <w:r>
-        <w:rPr>
-          <w:b/>
-          <w:lang w:eastAsia="ar-SA"/>
-        </w:rPr>
-        <w:t>] [</w:t>
-      </w:r>
-      <w:proofErr w:type="spellStart"/>
-      <w:r>
-        <w:rPr>
-          <w:b/>
-          <w:lang w:eastAsia="ar-SA"/>
-        </w:rPr>
-        <w:t>progettisti.nome</w:t>
-      </w:r>
-      <w:proofErr w:type="spellEnd"/>
-      <w:r>
-        <w:rPr>
-          <w:b/>
-          <w:lang w:eastAsia="ar-SA"/>
-        </w:rPr>
-        <w:t>]</w:t>
-      </w:r>
-    </w:p>
-    <w:p>
-      <w:pPr>
-        <w:widowControl w:val="0"/>
-        <w:ind w:left="4678" w:right="15" w:firstLine="264"/>
-        <w:jc w:val="right"/>
-        <w:rPr>
-          <w:lang w:eastAsia="ar-SA"/>
-        </w:rPr>
-      </w:pPr>
-      <w:r>
-        <w:rPr>
-          <w:lang w:eastAsia="ar-SA"/>
-        </w:rPr>
-        <w:t xml:space="preserve"> [</w:t>
-      </w:r>
-      <w:proofErr w:type="spellStart"/>
-      <w:r>
-        <w:rPr>
-          <w:lang w:eastAsia="ar-SA"/>
-        </w:rPr>
-        <w:t>progettisti.ragsoc</w:t>
-      </w:r>
-      <w:proofErr w:type="spellEnd"/>
-      <w:r>
-        <w:rPr>
-          <w:lang w:eastAsia="ar-SA"/>
-        </w:rPr>
-        <w:t>]</w:t>
-      </w:r>
-    </w:p>
-    <w:p>
-      <w:pPr>
-        <w:widowControl w:val="0"/>
-        <w:ind w:left="5700" w:right="15" w:firstLine="264"/>
-        <w:jc w:val="right"/>
-        <w:rPr>
-          <w:lang w:eastAsia="ar-SA"/>
-        </w:rPr>
-      </w:pPr>
-      <w:r>
-        <w:rPr>
-          <w:lang w:eastAsia="ar-SA"/>
-        </w:rPr>
-        <w:t>[</w:t>
-      </w:r>
-      <w:proofErr w:type="spellStart"/>
-      <w:r>
-        <w:rPr>
-          <w:lang w:eastAsia="ar-SA"/>
-        </w:rPr>
-        <w:t>progettisti.indirizzo</w:t>
-      </w:r>
-      <w:proofErr w:type="spellEnd"/>
-      <w:r>
-        <w:rPr>
-          <w:lang w:eastAsia="ar-SA"/>
-        </w:rPr>
-        <w:t>]</w:t>
-      </w:r>
-    </w:p>
-    <w:p>
-      <w:pPr>
-        <w:widowControl w:val="0"/>
-        <w:ind w:left="4253" w:right="15" w:firstLine="264"/>
-        <w:jc w:val="right"/>
-        <w:rPr>
-          <w:lang w:eastAsia="ar-SA"/>
-        </w:rPr>
-      </w:pPr>
-      <w:r>
-        <w:rPr>
-          <w:lang w:eastAsia="ar-SA"/>
-        </w:rPr>
-        <w:t>[</w:t>
-      </w:r>
-      <w:proofErr w:type="spellStart"/>
-      <w:proofErr w:type="gramStart"/>
-      <w:r>
-        <w:rPr>
-          <w:lang w:eastAsia="ar-SA"/>
-        </w:rPr>
-        <w:t>progettisti.cap</w:t>
-      </w:r>
-      <w:proofErr w:type="spellEnd"/>
-      <w:proofErr w:type="gramEnd"/>
-      <w:r>
-        <w:rPr>
-          <w:lang w:eastAsia="ar-SA"/>
-        </w:rPr>
-        <w:t>] – [</w:t>
-      </w:r>
-      <w:proofErr w:type="spellStart"/>
-      <w:r>
-        <w:rPr>
-          <w:lang w:eastAsia="ar-SA"/>
-        </w:rPr>
-        <w:t>progettisti.comune</w:t>
-      </w:r>
-      <w:proofErr w:type="spellEnd"/>
-      <w:r>
-        <w:rPr>
-          <w:lang w:eastAsia="ar-SA"/>
-        </w:rPr>
-        <w:t>] ([</w:t>
-      </w:r>
-      <w:proofErr w:type="spellStart"/>
-      <w:r>
-        <w:rPr>
-          <w:lang w:eastAsia="ar-SA"/>
-        </w:rPr>
-        <w:t>progettisti.prov</w:t>
-      </w:r>
-      <w:proofErr w:type="spellEnd"/>
-      <w:r>
-        <w:rPr>
-          <w:lang w:eastAsia="ar-SA"/>
-        </w:rPr>
-        <w:t>])</w:t>
-      </w:r>
-    </w:p>
-    <w:p>
-      <w:pPr>
-        <w:widowControl w:val="0"/>
-        <w:ind w:left="5700" w:right="15" w:firstLine="264"/>
-        <w:jc w:val="right"/>
-        <w:rPr>
-          <w:lang w:eastAsia="ar-SA"/>
-        </w:rPr>
-      </w:pPr>
-      <w:r>
-        <w:rPr>
-          <w:lang w:eastAsia="ar-SA"/>
-        </w:rPr>
-        <w:t xml:space="preserve">INVIATA VIA PEC </w:t>
-      </w:r>
-    </w:p>
-    <w:p>
-      <w:pPr>
-        <w:widowControl w:val="0"/>
-        <w:ind w:left="5700" w:right="15" w:firstLine="264"/>
-        <w:jc w:val="right"/>
-        <w:rPr>
-          <w:lang w:eastAsia="ar-SA"/>
-        </w:rPr>
-      </w:pPr>
+          <w:bCs/>
+          <w:sz w:val="20"/>
+        </w:rPr>
+      </w:pPr>
+    </w:p>
+    <w:p>
+      <w:pPr>
+        <w:pStyle w:val="Rientrocorpodeltesto"/>
+        <w:ind w:left="1276" w:firstLine="1276"/>
+        <w:rPr>
+          <w:sz w:val="20"/>
+        </w:rPr>
+      </w:pPr>
+      <w:r>
+        <w:rPr>
+          <w:sz w:val="20"/>
+        </w:rPr>
+        <w:t xml:space="preserve">Si comunica che la Commissione Edilizia nella seduta del </w:t>
+      </w:r>
+      <w:r>
+        <w:rPr>
+          <w:sz w:val="20"/>
+        </w:rPr>
+        <w:t>[data_rilascio_ce]</w:t>
+      </w:r>
+      <w:r>
+        <w:rPr>
+          <w:sz w:val="20"/>
+        </w:rPr>
+        <w:t xml:space="preserve"> </w:t>
+      </w:r>
+      <w:r>
+        <w:rPr>
+          <w:sz w:val="20"/>
+        </w:rPr>
+        <w:t xml:space="preserve">con  </w:t>
+      </w:r>
+      <w:r>
+        <w:rPr>
+          <w:sz w:val="20"/>
+        </w:rPr>
+        <w:t xml:space="preserve">verbale n° </w:t>
+      </w:r>
+      <w:r>
+        <w:rPr>
+          <w:sz w:val="20"/>
+        </w:rPr>
+        <w:t>[numero_parere_ce]</w:t>
+      </w:r>
+      <w:r>
+        <w:rPr>
+          <w:sz w:val="20"/>
+        </w:rPr>
+        <w:t xml:space="preserve"> ha espresso il seguente parere:</w:t>
+      </w:r>
+    </w:p>
+    <w:p>
+      <w:pPr>
+        <w:pStyle w:val="Rientrocorpodeltesto"/>
+        <w:ind w:left="1276" w:firstLine="1276"/>
+      </w:pPr>
+    </w:p>
+    <w:p>
+      <w:pPr>
+        <w:pStyle w:val="Rientrocorpodeltesto"/>
+        <w:ind w:left="0" w:firstLine="1276"/>
+        <w:rPr>
+          <w:sz w:val="20"/>
+        </w:rPr>
+      </w:pPr>
+      <w:r>
+        <w:rPr>
+          <w:sz w:val="20"/>
+        </w:rPr>
+        <w:t xml:space="preserve">“ </w:t>
+      </w:r>
+      <w:r>
+        <w:rPr>
+          <w:sz w:val="20"/>
+        </w:rPr>
+        <w:t>[testo_ce]</w:t>
+      </w:r>
+      <w:r>
+        <w:rPr>
+          <w:sz w:val="20"/>
+        </w:rPr>
+        <w:t>”</w:t>
+      </w:r>
+    </w:p>
+    <w:p>
+      <w:pPr>
+        <w:pStyle w:val="Rientrocorpodeltesto"/>
+        <w:ind w:left="0" w:firstLine="1276"/>
+        <w:rPr>
+          <w:sz w:val="20"/>
+        </w:rPr>
+      </w:pPr>
+    </w:p>
+    <w:p>
+      <w:pPr>
+        <w:pStyle w:val="Rientrocorpodeltesto"/>
+        <w:tabs>
+          <w:tab w:val="left" w:pos="2268"/>
+        </w:tabs>
+        <w:ind w:left="1276" w:firstLine="1276"/>
+        <w:rPr>
+          <w:sz w:val="20"/>
+        </w:rPr>
+      </w:pPr>
+      <w:r>
+        <w:rPr>
+          <w:sz w:val="20"/>
+        </w:rPr>
+        <w:t xml:space="preserve">Per il prosieguo dell’Istruttoria, si invita la S.V. a produrre la documentazione già richiesta in data </w:t>
+      </w:r>
+      <w:r>
+        <w:rPr>
+          <w:color w:val="FF0000"/>
+          <w:sz w:val="20"/>
+        </w:rPr>
+        <w:t>06/12/201</w:t>
+      </w:r>
+      <w:r>
+        <w:rPr>
+          <w:color w:val="FF0000"/>
+          <w:sz w:val="20"/>
+        </w:rPr>
+        <w:t>7</w:t>
+      </w:r>
       <w:bookmarkStart w:id="0" w:name="_GoBack"/>
       <w:bookmarkEnd w:id="0"/>
       <w:r>
         <w:rPr>
-          <w:lang w:eastAsia="ar-SA"/>
-        </w:rPr>
-        <w:t>[</w:t>
-      </w:r>
-      <w:proofErr w:type="spellStart"/>
-      <w:proofErr w:type="gramStart"/>
-      <w:r>
-        <w:rPr>
-          <w:lang w:eastAsia="ar-SA"/>
-        </w:rPr>
-        <w:t>progettisti.pec</w:t>
-      </w:r>
-      <w:proofErr w:type="spellEnd"/>
-      <w:proofErr w:type="gramEnd"/>
-      <w:r>
-        <w:rPr>
-          <w:lang w:eastAsia="ar-SA"/>
-        </w:rPr>
-        <w:t xml:space="preserve">]     </w:t>
-      </w:r>
-    </w:p>
-    <w:p>
-      <w:pPr>
-        <w:pStyle w:val="Rientrocorpodeltesto"/>
-        <w:ind w:hanging="5"/>
-        <w:jc w:val="right"/>
-        <w:rPr>
-          <w:bCs/>
-          <w:sz w:val="20"/>
-        </w:rPr>
-      </w:pPr>
-    </w:p>
-    <w:p>
-      <w:pPr>
-        <w:pStyle w:val="Rientrocorpodeltesto"/>
-        <w:ind w:hanging="5"/>
-        <w:jc w:val="right"/>
-        <w:rPr>
-          <w:bCs/>
-          <w:sz w:val="20"/>
-        </w:rPr>
-      </w:pPr>
-    </w:p>
-    <w:p>
-      <w:pPr>
-        <w:pStyle w:val="Rientrocorpodeltesto"/>
-        <w:ind w:left="1276" w:firstLine="1276"/>
-        <w:rPr>
-          <w:sz w:val="20"/>
-        </w:rPr>
-      </w:pPr>
-      <w:r>
-        <w:rPr>
-          <w:sz w:val="20"/>
-        </w:rPr>
-        <w:t>Si comunica che la Commissione Edilizia ne</w:t>
-      </w:r>
-      <w:r>
-        <w:rPr>
-          <w:sz w:val="20"/>
-        </w:rPr>
-        <w:t xml:space="preserve">lla seduta del </w:t>
-      </w:r>
-      <w:r>
-        <w:rPr>
-          <w:sz w:val="20"/>
-        </w:rPr>
-        <w:t>[</w:t>
-      </w:r>
-      <w:proofErr w:type="spellStart"/>
-      <w:r>
-        <w:rPr>
-          <w:sz w:val="20"/>
-        </w:rPr>
-        <w:t>data_rilascio_ce</w:t>
-      </w:r>
-      <w:proofErr w:type="spellEnd"/>
-      <w:r>
-        <w:rPr>
-          <w:sz w:val="20"/>
-        </w:rPr>
-        <w:t>]</w:t>
-      </w:r>
-      <w:r>
-        <w:rPr>
-          <w:sz w:val="20"/>
-        </w:rPr>
-        <w:t xml:space="preserve"> </w:t>
-      </w:r>
-      <w:proofErr w:type="gramStart"/>
-      <w:r>
-        <w:rPr>
-          <w:sz w:val="20"/>
-        </w:rPr>
-        <w:t xml:space="preserve">con  </w:t>
-      </w:r>
-      <w:r>
-        <w:rPr>
-          <w:sz w:val="20"/>
-        </w:rPr>
-        <w:t>verbale</w:t>
-      </w:r>
-      <w:proofErr w:type="gramEnd"/>
-      <w:r>
-        <w:rPr>
-          <w:sz w:val="20"/>
-        </w:rPr>
-        <w:t xml:space="preserve"> n° </w:t>
-      </w:r>
-      <w:r>
-        <w:rPr>
-          <w:sz w:val="20"/>
-        </w:rPr>
-        <w:t>[</w:t>
-      </w:r>
-      <w:proofErr w:type="spellStart"/>
-      <w:r>
-        <w:rPr>
-          <w:sz w:val="20"/>
-        </w:rPr>
-        <w:t>numero_parere_ce</w:t>
-      </w:r>
-      <w:proofErr w:type="spellEnd"/>
-      <w:r>
-        <w:rPr>
-          <w:sz w:val="20"/>
-        </w:rPr>
-        <w:t>]</w:t>
-      </w:r>
-      <w:r>
-        <w:rPr>
-          <w:sz w:val="20"/>
-        </w:rPr>
-        <w:t xml:space="preserve"> ha espresso il seguente parere:</w:t>
-      </w:r>
-    </w:p>
-    <w:p>
-      <w:pPr>
-        <w:pStyle w:val="Rientrocorpodeltesto"/>
-        <w:ind w:left="1276" w:firstLine="1276"/>
-      </w:pPr>
-    </w:p>
-    <w:p>
-      <w:pPr>
-        <w:pStyle w:val="Rientrocorpodeltesto"/>
-        <w:ind w:left="0" w:firstLine="1276"/>
-        <w:rPr>
-          <w:sz w:val="20"/>
-        </w:rPr>
-      </w:pPr>
-      <w:proofErr w:type="gramStart"/>
-      <w:r>
-        <w:rPr>
-          <w:sz w:val="20"/>
-        </w:rPr>
-        <w:t xml:space="preserve">“ </w:t>
-      </w:r>
-      <w:r>
-        <w:rPr>
-          <w:sz w:val="20"/>
-        </w:rPr>
-        <w:t>[</w:t>
-      </w:r>
-      <w:proofErr w:type="spellStart"/>
-      <w:proofErr w:type="gramEnd"/>
-      <w:r>
-        <w:rPr>
-          <w:sz w:val="20"/>
-        </w:rPr>
-        <w:t>testo_ce</w:t>
-      </w:r>
-      <w:proofErr w:type="spellEnd"/>
-      <w:r>
-        <w:rPr>
-          <w:sz w:val="20"/>
-        </w:rPr>
-        <w:t>]</w:t>
-      </w:r>
-      <w:r>
-        <w:rPr>
-          <w:sz w:val="20"/>
-        </w:rPr>
-        <w:t>”</w:t>
-      </w:r>
-    </w:p>
-    <w:p>
-      <w:pPr>
-        <w:pStyle w:val="Rientrocorpodeltesto"/>
-        <w:ind w:left="0" w:firstLine="1276"/>
-        <w:rPr>
-          <w:sz w:val="20"/>
-        </w:rPr>
-      </w:pPr>
-    </w:p>
-    <w:p>
-      <w:pPr>
-        <w:pStyle w:val="Rientrocorpodeltesto"/>
-        <w:tabs>
-          <w:tab w:val="left" w:pos="2268"/>
-        </w:tabs>
-        <w:ind w:left="1276" w:firstLine="1276"/>
-        <w:rPr>
-          <w:sz w:val="20"/>
-        </w:rPr>
-      </w:pPr>
-      <w:r>
-        <w:rPr>
-          <w:sz w:val="20"/>
-        </w:rPr>
-        <w:t xml:space="preserve">Per il prosieguo </w:t>
-      </w:r>
-      <w:proofErr w:type="gramStart"/>
-      <w:r>
-        <w:rPr>
-          <w:sz w:val="20"/>
-        </w:rPr>
-        <w:t>dell’ Istruttoria</w:t>
-      </w:r>
-      <w:proofErr w:type="gramEnd"/>
-      <w:r>
-        <w:rPr>
-          <w:sz w:val="20"/>
-        </w:rPr>
-        <w:t>, si invita la S.V. a produrre la documentazione già richiesta in data 06/12/2012, nonché l’ulteriore seguente docume</w:t>
-      </w:r>
-      <w:r>
-        <w:rPr>
-          <w:sz w:val="20"/>
-        </w:rPr>
-        <w:t>ntazione:</w:t>
+          <w:sz w:val="20"/>
+        </w:rPr>
+        <w:t>, nonché l’ulteriore seguente documentazione:</w:t>
       </w:r>
     </w:p>
     <w:p>
@@ -1507,13 +1071,7 @@
         <w:rPr>
           <w:sz w:val="22"/>
         </w:rPr>
-        <w:t xml:space="preserve">                                                                            </w:t>
-      </w:r>
-      <w:r>
-        <w:rPr>
-          <w:sz w:val="22"/>
-        </w:rPr>
-        <w:t xml:space="preserve">                   </w:t>
+        <w:t xml:space="preserve">                                                                                               </w:t>
       </w:r>
       <w:r>
         <w:rPr>
@@ -2566,7 +2124,9 @@
   </w:style>
   <w:style w:type="character" w:default="1" w:styleId="Carpredefinitoparagrafo">
     <w:name w:val="Default Paragraph Font"/>
+    <w:uiPriority w:val="1"/>
     <w:semiHidden/>
+    <w:unhideWhenUsed/>
   </w:style>
   <w:style w:type="table" w:default="1" w:styleId="Tabellanormale">
     <w:name w:val="Normal Table"/>
